--- a/FinalProjectDescription.docx
+++ b/FinalProjectDescription.docx
@@ -281,7 +281,25 @@
           <w:kern w:val="0"/>
           <w14:ligatures w14:val="none"/>
         </w:rPr>
-        <w:t>To answer this question you need to do the following:</w:t>
+        <w:t xml:space="preserve">To answer this </w:t>
+      </w:r>
+      <w:proofErr w:type="gramStart"/>
+      <w:r>
+        <w:rPr>
+          <w:rFonts w:eastAsia="Times New Roman"/>
+          <w:kern w:val="0"/>
+          <w14:ligatures w14:val="none"/>
+        </w:rPr>
+        <w:t>question</w:t>
+      </w:r>
+      <w:proofErr w:type="gramEnd"/>
+      <w:r>
+        <w:rPr>
+          <w:rFonts w:eastAsia="Times New Roman"/>
+          <w:kern w:val="0"/>
+          <w14:ligatures w14:val="none"/>
+        </w:rPr>
+        <w:t xml:space="preserve"> you need to do the following:</w:t>
       </w:r>
     </w:p>
     <w:p>
@@ -381,7 +399,25 @@
           <w:kern w:val="0"/>
           <w14:ligatures w14:val="none"/>
         </w:rPr>
-        <w:t>". This doesn't have to be a serious metric, it could be whimsical or secretly "</w:t>
+        <w:t xml:space="preserve">". This doesn't have to be a serious </w:t>
+      </w:r>
+      <w:proofErr w:type="gramStart"/>
+      <w:r>
+        <w:rPr>
+          <w:rFonts w:eastAsia="Times New Roman"/>
+          <w:kern w:val="0"/>
+          <w14:ligatures w14:val="none"/>
+        </w:rPr>
+        <w:t>metric,</w:t>
+      </w:r>
+      <w:proofErr w:type="gramEnd"/>
+      <w:r>
+        <w:rPr>
+          <w:rFonts w:eastAsia="Times New Roman"/>
+          <w:kern w:val="0"/>
+          <w14:ligatures w14:val="none"/>
+        </w:rPr>
+        <w:t xml:space="preserve"> it could be whimsical or secretly "</w:t>
       </w:r>
       <w:proofErr w:type="spellStart"/>
       <w:r>
@@ -824,6 +860,14 @@
         </w:rPr>
         <w:t xml:space="preserve">Matthew - </w:t>
       </w:r>
+      <w:r>
+        <w:rPr>
+          <w:rFonts w:eastAsia="Times New Roman"/>
+          <w:kern w:val="0"/>
+          <w14:ligatures w14:val="none"/>
+        </w:rPr>
+        <w:t>crosswalks</w:t>
+      </w:r>
     </w:p>
     <w:p>
       <w:pPr>
@@ -845,7 +889,31 @@
           <w:kern w:val="0"/>
           <w14:ligatures w14:val="none"/>
         </w:rPr>
-        <w:t xml:space="preserve">Chen - </w:t>
+        <w:t xml:space="preserve">Chen </w:t>
+      </w:r>
+      <w:r>
+        <w:rPr>
+          <w:rFonts w:eastAsia="Times New Roman"/>
+          <w:kern w:val="0"/>
+          <w14:ligatures w14:val="none"/>
+        </w:rPr>
+        <w:t>–</w:t>
+      </w:r>
+      <w:r>
+        <w:rPr>
+          <w:rFonts w:eastAsia="Times New Roman"/>
+          <w:kern w:val="0"/>
+          <w14:ligatures w14:val="none"/>
+        </w:rPr>
+        <w:t xml:space="preserve"> </w:t>
+      </w:r>
+      <w:r>
+        <w:rPr>
+          <w:rFonts w:eastAsia="Times New Roman"/>
+          <w:kern w:val="0"/>
+          <w14:ligatures w14:val="none"/>
+        </w:rPr>
+        <w:t>bus stops</w:t>
       </w:r>
     </w:p>
     <w:p>
@@ -868,7 +936,31 @@
           <w:kern w:val="0"/>
           <w14:ligatures w14:val="none"/>
         </w:rPr>
-        <w:t xml:space="preserve">John - </w:t>
+        <w:t xml:space="preserve">John </w:t>
+      </w:r>
+      <w:r>
+        <w:rPr>
+          <w:rFonts w:eastAsia="Times New Roman"/>
+          <w:kern w:val="0"/>
+          <w14:ligatures w14:val="none"/>
+        </w:rPr>
+        <w:t>–</w:t>
+      </w:r>
+      <w:r>
+        <w:rPr>
+          <w:rFonts w:eastAsia="Times New Roman"/>
+          <w:kern w:val="0"/>
+          <w14:ligatures w14:val="none"/>
+        </w:rPr>
+        <w:t xml:space="preserve"> </w:t>
+      </w:r>
+      <w:r>
+        <w:rPr>
+          <w:rFonts w:eastAsia="Times New Roman"/>
+          <w:kern w:val="0"/>
+          <w14:ligatures w14:val="none"/>
+        </w:rPr>
+        <w:t>parking meters</w:t>
       </w:r>
     </w:p>
     <w:p>
@@ -1059,7 +1151,25 @@
           <w:kern w:val="0"/>
           <w14:ligatures w14:val="none"/>
         </w:rPr>
-        <w:t>Create a git repository to store your data, notebooks and code.</w:t>
+        <w:t xml:space="preserve">Create a git repository to store your data, </w:t>
+      </w:r>
+      <w:proofErr w:type="gramStart"/>
+      <w:r>
+        <w:rPr>
+          <w:rFonts w:eastAsia="Times New Roman"/>
+          <w:kern w:val="0"/>
+          <w14:ligatures w14:val="none"/>
+        </w:rPr>
+        <w:t>notebooks</w:t>
+      </w:r>
+      <w:proofErr w:type="gramEnd"/>
+      <w:r>
+        <w:rPr>
+          <w:rFonts w:eastAsia="Times New Roman"/>
+          <w:kern w:val="0"/>
+          <w14:ligatures w14:val="none"/>
+        </w:rPr>
+        <w:t xml:space="preserve"> and code.</w:t>
       </w:r>
     </w:p>
     <w:p>
@@ -1271,7 +1381,25 @@
           <w:kern w:val="0"/>
           <w14:ligatures w14:val="none"/>
         </w:rPr>
-        <w:t> Apply the metric from the previous section to determine the best neighborhood in Pittsburgh. Beyond just executing code, provide a narrative about why you think this is the best neighborhood. Incorporate a data visualization, perhaps to rank all of the neighborhoods or show a neighborhood’s best-ness over time. The key is to make a data driven argument.</w:t>
+        <w:t xml:space="preserve"> Apply the metric from the previous section to determine the best neighborhood in Pittsburgh. Beyond just executing code, provide a narrative about why you think this is the best neighborhood. Incorporate a data visualization, perhaps to rank </w:t>
+      </w:r>
+      <w:proofErr w:type="gramStart"/>
+      <w:r>
+        <w:rPr>
+          <w:rFonts w:eastAsia="Times New Roman"/>
+          <w:kern w:val="0"/>
+          <w14:ligatures w14:val="none"/>
+        </w:rPr>
+        <w:t>all of</w:t>
+      </w:r>
+      <w:proofErr w:type="gramEnd"/>
+      <w:r>
+        <w:rPr>
+          <w:rFonts w:eastAsia="Times New Roman"/>
+          <w:kern w:val="0"/>
+          <w14:ligatures w14:val="none"/>
+        </w:rPr>
+        <w:t xml:space="preserve"> the neighborhoods or show a neighborhood’s best-ness over time. The key is to make a data driven argument.</w:t>
       </w:r>
     </w:p>
     <w:p>
@@ -1351,7 +1479,25 @@
           <w:kern w:val="0"/>
           <w14:ligatures w14:val="none"/>
         </w:rPr>
-        <w:t xml:space="preserve">When your group presents your findings to your lab section (see below), the presentation will </w:t>
+        <w:t xml:space="preserve">When your group presents your findings to your lab section (see below), the presentation </w:t>
+      </w:r>
+      <w:proofErr w:type="gramStart"/>
+      <w:r>
+        <w:rPr>
+          <w:rFonts w:eastAsia="Times New Roman"/>
+          <w:kern w:val="0"/>
+          <w14:ligatures w14:val="none"/>
+        </w:rPr>
+        <w:t>will</w:t>
+      </w:r>
+      <w:proofErr w:type="gramEnd"/>
+      <w:r>
+        <w:rPr>
+          <w:rFonts w:eastAsia="Times New Roman"/>
+          <w:kern w:val="0"/>
+          <w14:ligatures w14:val="none"/>
+        </w:rPr>
+        <w:t xml:space="preserve"> </w:t>
       </w:r>
     </w:p>
     <w:p>
@@ -1422,7 +1568,25 @@
           <w:kern w:val="0"/>
           <w14:ligatures w14:val="none"/>
         </w:rPr>
-        <w:t xml:space="preserve">There are some key things that need to be included in your repository. Think of this project as a combination of all of the things we learned in skills labs this semester, with a focus on the last </w:t>
+        <w:t xml:space="preserve">There are some key things that need to be included in your repository. Think of this project as a combination of </w:t>
+      </w:r>
+      <w:proofErr w:type="gramStart"/>
+      <w:r>
+        <w:rPr>
+          <w:rFonts w:eastAsia="Times New Roman"/>
+          <w:kern w:val="0"/>
+          <w14:ligatures w14:val="none"/>
+        </w:rPr>
+        <w:t>all of</w:t>
+      </w:r>
+      <w:proofErr w:type="gramEnd"/>
+      <w:r>
+        <w:rPr>
+          <w:rFonts w:eastAsia="Times New Roman"/>
+          <w:kern w:val="0"/>
+          <w14:ligatures w14:val="none"/>
+        </w:rPr>
+        <w:t xml:space="preserve"> the things we learned in skills labs this semester, with a focus on the last </w:t>
       </w:r>
       <w:r>
         <w:rPr>
@@ -1581,8 +1745,18 @@
           <w:kern w:val="0"/>
           <w14:ligatures w14:val="none"/>
         </w:rPr>
-        <w:t>Description and links to the datasets used</w:t>
-      </w:r>
+        <w:t xml:space="preserve">Description and links to the datasets </w:t>
+      </w:r>
+      <w:proofErr w:type="gramStart"/>
+      <w:r>
+        <w:rPr>
+          <w:rFonts w:eastAsia="Times New Roman"/>
+          <w:kern w:val="0"/>
+          <w14:ligatures w14:val="none"/>
+        </w:rPr>
+        <w:t>used</w:t>
+      </w:r>
+      <w:proofErr w:type="gramEnd"/>
     </w:p>
     <w:p>
       <w:pPr>
@@ -1603,8 +1777,18 @@
           <w:kern w:val="0"/>
           <w14:ligatures w14:val="none"/>
         </w:rPr>
-        <w:t>A one sentence overview of your repository, meant for someone who is not familiar with the project</w:t>
-      </w:r>
+        <w:t xml:space="preserve">A one sentence overview of your repository, meant for someone who is not familiar with the </w:t>
+      </w:r>
+      <w:proofErr w:type="gramStart"/>
+      <w:r>
+        <w:rPr>
+          <w:rFonts w:eastAsia="Times New Roman"/>
+          <w:kern w:val="0"/>
+          <w14:ligatures w14:val="none"/>
+        </w:rPr>
+        <w:t>project</w:t>
+      </w:r>
+      <w:proofErr w:type="gramEnd"/>
     </w:p>
     <w:p>
       <w:pPr>
@@ -1863,8 +2047,18 @@
           <w:kern w:val="0"/>
           <w14:ligatures w14:val="none"/>
         </w:rPr>
-        <w:t>Additionally, your README should tell us which individual analysis notebooks belong to which team members</w:t>
-      </w:r>
+        <w:t xml:space="preserve">Additionally, your README should tell us which individual analysis notebooks belong to which team </w:t>
+      </w:r>
+      <w:proofErr w:type="gramStart"/>
+      <w:r>
+        <w:rPr>
+          <w:rFonts w:eastAsia="Times New Roman"/>
+          <w:kern w:val="0"/>
+          <w14:ligatures w14:val="none"/>
+        </w:rPr>
+        <w:t>members</w:t>
+      </w:r>
+      <w:proofErr w:type="gramEnd"/>
     </w:p>
     <w:p>
       <w:pPr>
@@ -1885,8 +2079,18 @@
           <w:kern w:val="0"/>
           <w14:ligatures w14:val="none"/>
         </w:rPr>
-        <w:t>Canvas group number</w:t>
-      </w:r>
+        <w:t xml:space="preserve">Canvas group </w:t>
+      </w:r>
+      <w:proofErr w:type="gramStart"/>
+      <w:r>
+        <w:rPr>
+          <w:rFonts w:eastAsia="Times New Roman"/>
+          <w:kern w:val="0"/>
+          <w14:ligatures w14:val="none"/>
+        </w:rPr>
+        <w:t>number</w:t>
+      </w:r>
+      <w:proofErr w:type="gramEnd"/>
     </w:p>
     <w:p>
       <w:pPr>
@@ -1907,8 +2111,18 @@
           <w:kern w:val="0"/>
           <w14:ligatures w14:val="none"/>
         </w:rPr>
-        <w:t>Description and Links to the datasets used</w:t>
-      </w:r>
+        <w:t xml:space="preserve">Description and Links to the datasets </w:t>
+      </w:r>
+      <w:proofErr w:type="gramStart"/>
+      <w:r>
+        <w:rPr>
+          <w:rFonts w:eastAsia="Times New Roman"/>
+          <w:kern w:val="0"/>
+          <w14:ligatures w14:val="none"/>
+        </w:rPr>
+        <w:t>used</w:t>
+      </w:r>
+      <w:proofErr w:type="gramEnd"/>
     </w:p>
     <w:p>
       <w:pPr>
@@ -1929,8 +2143,18 @@
           <w:kern w:val="0"/>
           <w14:ligatures w14:val="none"/>
         </w:rPr>
-        <w:t>A one-sentence overview of your repository, meant for someone who is not familiar with the project</w:t>
-      </w:r>
+        <w:t xml:space="preserve">A one-sentence overview of your repository, meant for someone who is not familiar with the </w:t>
+      </w:r>
+      <w:proofErr w:type="gramStart"/>
+      <w:r>
+        <w:rPr>
+          <w:rFonts w:eastAsia="Times New Roman"/>
+          <w:kern w:val="0"/>
+          <w14:ligatures w14:val="none"/>
+        </w:rPr>
+        <w:t>project</w:t>
+      </w:r>
+      <w:proofErr w:type="gramEnd"/>
     </w:p>
     <w:sectPr>
       <w:pgSz w:w="12240" w:h="15840"/>
